--- a/GitHub Pages Portfolio Assignment.docx
+++ b/GitHub Pages Portfolio Assignment.docx
@@ -574,10 +574,52 @@
           <w:p>
             <w:pPr>
               <w:jc w:val="both"/>
-              <w:rPr>
-                <w:rFonts w:ascii="Arial" w:hAnsi="Arial" w:cs="Arial"/>
-              </w:rPr>
-            </w:pPr>
+            </w:pPr>
+            <w:r>
+              <w:rPr>
+                <w:rFonts w:ascii="Arial" w:hAnsi="Arial" w:cs="Arial"/>
+              </w:rPr>
+              <w:t xml:space="preserve">Aasia's </w:t>
+            </w:r>
+            <w:proofErr w:type="spellStart"/>
+            <w:r>
+              <w:rPr>
+                <w:rFonts w:ascii="Arial" w:hAnsi="Arial" w:cs="Arial"/>
+              </w:rPr>
+              <w:t>github</w:t>
+            </w:r>
+            <w:proofErr w:type="spellEnd"/>
+            <w:r>
+              <w:rPr>
+                <w:rFonts w:ascii="Arial" w:hAnsi="Arial" w:cs="Arial"/>
+              </w:rPr>
+              <w:t xml:space="preserve"> Portfolio</w:t>
+            </w:r>
+            <w:r>
+              <w:t xml:space="preserve"> </w:t>
+            </w:r>
+          </w:p>
+          <w:p>
+            <w:pPr>
+              <w:jc w:val="both"/>
+              <w:rPr>
+                <w:rFonts w:ascii="Arial" w:hAnsi="Arial" w:cs="Arial"/>
+              </w:rPr>
+            </w:pPr>
+            <w:hyperlink r:id="rId12" w:history="1">
+              <w:r>
+                <w:rPr>
+                  <w:rStyle w:val="Hyperlink"/>
+                  <w:rFonts w:ascii="Segoe UI" w:hAnsi="Segoe UI" w:cs="Segoe UI"/>
+                  <w:b/>
+                  <w:bCs/>
+                  <w:sz w:val="21"/>
+                  <w:szCs w:val="21"/>
+                  <w:shd w:val="clear" w:color="auto" w:fill="FFFFFF"/>
+                </w:rPr>
+                <w:t>https://aasmah.github.io/github-portfolioAssignment/</w:t>
+              </w:r>
+            </w:hyperlink>
           </w:p>
         </w:tc>
       </w:tr>
@@ -613,6 +655,70 @@
               </w:rPr>
             </w:pPr>
           </w:p>
+          <w:p>
+            <w:pPr>
+              <w:jc w:val="both"/>
+              <w:rPr>
+                <w:rFonts w:ascii="Arial" w:hAnsi="Arial" w:cs="Arial"/>
+              </w:rPr>
+            </w:pPr>
+            <w:hyperlink r:id="rId13" w:history="1">
+              <w:r>
+                <w:rPr>
+                  <w:rStyle w:val="Hyperlink"/>
+                  <w:rFonts w:ascii="Arial" w:hAnsi="Arial" w:cs="Arial"/>
+                </w:rPr>
+                <w:t>assets\</w:t>
+              </w:r>
+              <w:proofErr w:type="spellStart"/>
+              <w:r>
+                <w:rPr>
+                  <w:rStyle w:val="Hyperlink"/>
+                  <w:rFonts w:ascii="Arial" w:hAnsi="Arial" w:cs="Arial"/>
+                </w:rPr>
+                <w:t>css</w:t>
+              </w:r>
+              <w:proofErr w:type="spellEnd"/>
+              <w:r>
+                <w:rPr>
+                  <w:rStyle w:val="Hyperlink"/>
+                  <w:rFonts w:ascii="Arial" w:hAnsi="Arial" w:cs="Arial"/>
+                </w:rPr>
+                <w:t>\</w:t>
+              </w:r>
+              <w:proofErr w:type="spellStart"/>
+              <w:r>
+                <w:rPr>
+                  <w:rStyle w:val="Hyperlink"/>
+                  <w:rFonts w:ascii="Arial" w:hAnsi="Arial" w:cs="Arial"/>
+                </w:rPr>
+                <w:t>style.css</w:t>
+              </w:r>
+            </w:hyperlink>
+            <w:proofErr w:type="spellEnd"/>
+          </w:p>
+          <w:p>
+            <w:pPr>
+              <w:jc w:val="both"/>
+              <w:rPr>
+                <w:rFonts w:ascii="Arial" w:hAnsi="Arial" w:cs="Arial"/>
+              </w:rPr>
+            </w:pPr>
+            <w:r>
+              <w:rPr>
+                <w:rFonts w:ascii="Arial" w:hAnsi="Arial" w:cs="Arial"/>
+              </w:rPr>
+              <w:t>https://bootstrapmade.com/demo/iPortfolio/</w:t>
+            </w:r>
+          </w:p>
+          <w:p>
+            <w:pPr>
+              <w:jc w:val="both"/>
+              <w:rPr>
+                <w:rFonts w:ascii="Arial" w:hAnsi="Arial" w:cs="Arial"/>
+              </w:rPr>
+            </w:pPr>
+          </w:p>
         </w:tc>
       </w:tr>
       <w:tr>
@@ -644,9 +750,35 @@
               <w:jc w:val="both"/>
               <w:rPr>
                 <w:rFonts w:ascii="Arial" w:hAnsi="Arial" w:cs="Arial"/>
-              </w:rPr>
-            </w:pPr>
-            <w:hyperlink r:id="rId12" w:history="1">
+                <w:lang w:val="en-US"/>
+              </w:rPr>
+            </w:pPr>
+            <w:r>
+              <w:rPr>
+                <w:rFonts w:ascii="Arial" w:hAnsi="Arial" w:cs="Arial"/>
+                <w:i/>
+                <w:iCs/>
+                <w:lang w:val="en-US"/>
+              </w:rPr>
+              <w:t>https://bootstrapmade.com/iportfolio-bootstrap-portfolio-websites-template</w:t>
+            </w:r>
+          </w:p>
+          <w:p>
+            <w:pPr>
+              <w:jc w:val="both"/>
+              <w:rPr>
+                <w:rFonts w:ascii="Arial" w:hAnsi="Arial" w:cs="Arial"/>
+              </w:rPr>
+            </w:pPr>
+          </w:p>
+          <w:p>
+            <w:pPr>
+              <w:jc w:val="both"/>
+              <w:rPr>
+                <w:rFonts w:ascii="Arial" w:hAnsi="Arial" w:cs="Arial"/>
+              </w:rPr>
+            </w:pPr>
+            <w:hyperlink r:id="rId14" w:history="1">
               <w:r>
                 <w:rPr>
                   <w:rStyle w:val="Hyperlink"/>
@@ -663,7 +795,7 @@
                 <w:rFonts w:ascii="Arial" w:hAnsi="Arial" w:cs="Arial"/>
               </w:rPr>
             </w:pPr>
-            <w:hyperlink r:id="rId13" w:history="1">
+            <w:hyperlink r:id="rId15" w:history="1">
               <w:r>
                 <w:rPr>
                   <w:rStyle w:val="Hyperlink"/>
@@ -686,7 +818,7 @@
                 <w:rFonts w:ascii="Arial" w:hAnsi="Arial" w:cs="Arial"/>
               </w:rPr>
             </w:pPr>
-            <w:hyperlink r:id="rId14" w:history="1">
+            <w:hyperlink r:id="rId16" w:history="1">
               <w:r>
                 <w:rPr>
                   <w:rStyle w:val="Hyperlink"/>
@@ -703,6 +835,20 @@
                 <w:rFonts w:ascii="Arial" w:hAnsi="Arial" w:cs="Arial"/>
               </w:rPr>
             </w:pPr>
+            <w:r>
+              <w:rPr>
+                <w:rFonts w:ascii="Arial" w:hAnsi="Arial" w:cs="Arial"/>
+              </w:rPr>
+              <w:t>https://bootstrapmade.com/iportfolio-bootstrap-portfolio-websites-template/</w:t>
+            </w:r>
+          </w:p>
+          <w:p>
+            <w:pPr>
+              <w:jc w:val="both"/>
+              <w:rPr>
+                <w:rFonts w:ascii="Arial" w:hAnsi="Arial" w:cs="Arial"/>
+              </w:rPr>
+            </w:pPr>
           </w:p>
         </w:tc>
       </w:tr>
@@ -727,6 +873,7 @@
                 <w:color w:val="A41E34"/>
                 <w:sz w:val="26"/>
               </w:rPr>
+              <w:lastRenderedPageBreak/>
               <w:t>GitHub Repository Submissions</w:t>
             </w:r>
           </w:p>
@@ -762,14 +909,6 @@
               </w:rPr>
               <w:t>Link</w:t>
             </w:r>
-          </w:p>
-          <w:p>
-            <w:pPr>
-              <w:jc w:val="both"/>
-              <w:rPr>
-                <w:rFonts w:ascii="Arial" w:hAnsi="Arial" w:cs="Arial"/>
-              </w:rPr>
-            </w:pPr>
           </w:p>
         </w:tc>
       </w:tr>
@@ -921,7 +1060,6 @@
               <w:rPr>
                 <w:rFonts w:ascii="Arial" w:hAnsi="Arial" w:cs="Arial"/>
               </w:rPr>
-              <w:lastRenderedPageBreak/>
               <w:t>Real Time Bus Tracking Repository</w:t>
             </w:r>
           </w:p>
@@ -972,10 +1110,10 @@
       </w:pPr>
     </w:p>
     <w:sectPr>
-      <w:headerReference w:type="even" r:id="rId15"/>
-      <w:headerReference w:type="default" r:id="rId16"/>
-      <w:footerReference w:type="default" r:id="rId17"/>
-      <w:headerReference w:type="first" r:id="rId18"/>
+      <w:headerReference w:type="even" r:id="rId17"/>
+      <w:headerReference w:type="default" r:id="rId18"/>
+      <w:footerReference w:type="default" r:id="rId19"/>
+      <w:headerReference w:type="first" r:id="rId20"/>
       <w:pgSz w:w="12240" w:h="15840"/>
       <w:pgMar w:top="1440" w:right="1440" w:bottom="1440" w:left="1440" w:header="0" w:footer="170" w:gutter="0"/>
       <w:pgNumType w:start="1"/>
@@ -2173,7 +2311,6 @@
   <w:style w:type="character" w:default="1" w:styleId="DefaultParagraphFont">
     <w:name w:val="Default Paragraph Font"/>
     <w:uiPriority w:val="1"/>
-    <w:semiHidden/>
     <w:unhideWhenUsed/>
   </w:style>
   <w:style w:type="table" w:default="1" w:styleId="TableNormal">
